--- a/src/files/program-change-forms/Web Design Fundamentals Mini-Cert 2.docx
+++ b/src/files/program-change-forms/Web Design Fundamentals Mini-Cert 2.docx
@@ -1,6 +1,6 @@
 
 <file path=word/document.xml><?xml version="1.0" encoding="utf-8"?>
-<w:document xmlns:wpc="http://schemas.microsoft.com/office/word/2010/wordprocessingCanvas" xmlns:cx="http://schemas.microsoft.com/office/drawing/2014/chartex" xmlns:cx1="http://schemas.microsoft.com/office/drawing/2015/9/8/chartex" xmlns:cx2="http://schemas.microsoft.com/office/drawing/2015/10/21/chartex" xmlns:cx3="http://schemas.microsoft.com/office/drawing/2016/5/9/chartex" xmlns:cx4="http://schemas.microsoft.com/office/drawing/2016/5/10/chartex" xmlns:cx5="http://schemas.microsoft.com/office/drawing/2016/5/11/chartex" xmlns:cx6="http://schemas.microsoft.com/office/drawing/2016/5/12/chartex" xmlns:cx7="http://schemas.microsoft.com/office/drawing/2016/5/13/chartex" xmlns:cx8="http://schemas.microsoft.com/office/drawing/2016/5/14/chartex" xmlns:mc="http://schemas.openxmlformats.org/markup-compatibility/2006" xmlns:aink="http://schemas.microsoft.com/office/drawing/2016/ink" xmlns:am3d="http://schemas.microsoft.com/office/drawing/2017/model3d" xmlns:o="urn:schemas-microsoft-com:office:office" xmlns:r="http://schemas.openxmlformats.org/officeDocument/2006/relationships" xmlns:m="http://schemas.openxmlformats.org/officeDocument/2006/math" xmlns:v="urn:schemas-microsoft-com:vml" xmlns:wp14="http://schemas.microsoft.com/office/word/2010/wordprocessingDrawing" xmlns:wp="http://schemas.openxmlformats.org/drawingml/2006/wordprocessingDrawing" xmlns:w10="urn:schemas-microsoft-com:office:word" xmlns:w="http://schemas.openxmlformats.org/wordprocessingml/2006/main" xmlns:w14="http://schemas.microsoft.com/office/word/2010/wordml" xmlns:w15="http://schemas.microsoft.com/office/word/2012/wordml" xmlns:w16cex="http://schemas.microsoft.com/office/word/2018/wordml/cex" xmlns:w16cid="http://schemas.microsoft.com/office/word/2016/wordml/cid" xmlns:w16="http://schemas.microsoft.com/office/word/2018/wordml" xmlns:w16sdtdh="http://schemas.microsoft.com/office/word/2020/wordml/sdtdatahash" xmlns:w16se="http://schemas.microsoft.com/office/word/2015/wordml/symex" xmlns:wpg="http://schemas.microsoft.com/office/word/2010/wordprocessingGroup" xmlns:wpi="http://schemas.microsoft.com/office/word/2010/wordprocessingInk" xmlns:wne="http://schemas.microsoft.com/office/word/2006/wordml" xmlns:wps="http://schemas.microsoft.com/office/word/2010/wordprocessingShape" mc:Ignorable="w14 w15 w16se w16cid w16 w16cex w16sdtdh wp14">
+<w:document xmlns:wpc="http://schemas.microsoft.com/office/word/2010/wordprocessingCanvas" xmlns:cx="http://schemas.microsoft.com/office/drawing/2014/chartex" xmlns:cx1="http://schemas.microsoft.com/office/drawing/2015/9/8/chartex" xmlns:cx2="http://schemas.microsoft.com/office/drawing/2015/10/21/chartex" xmlns:cx3="http://schemas.microsoft.com/office/drawing/2016/5/9/chartex" xmlns:cx4="http://schemas.microsoft.com/office/drawing/2016/5/10/chartex" xmlns:cx5="http://schemas.microsoft.com/office/drawing/2016/5/11/chartex" xmlns:cx6="http://schemas.microsoft.com/office/drawing/2016/5/12/chartex" xmlns:cx7="http://schemas.microsoft.com/office/drawing/2016/5/13/chartex" xmlns:cx8="http://schemas.microsoft.com/office/drawing/2016/5/14/chartex" xmlns:mc="http://schemas.openxmlformats.org/markup-compatibility/2006" xmlns:aink="http://schemas.microsoft.com/office/drawing/2016/ink" xmlns:am3d="http://schemas.microsoft.com/office/drawing/2017/model3d" xmlns:o="urn:schemas-microsoft-com:office:office" xmlns:oel="http://schemas.microsoft.com/office/2019/extlst" xmlns:r="http://schemas.openxmlformats.org/officeDocument/2006/relationships" xmlns:m="http://schemas.openxmlformats.org/officeDocument/2006/math" xmlns:v="urn:schemas-microsoft-com:vml" xmlns:wp14="http://schemas.microsoft.com/office/word/2010/wordprocessingDrawing" xmlns:wp="http://schemas.openxmlformats.org/drawingml/2006/wordprocessingDrawing" xmlns:w10="urn:schemas-microsoft-com:office:word" xmlns:w="http://schemas.openxmlformats.org/wordprocessingml/2006/main" xmlns:w14="http://schemas.microsoft.com/office/word/2010/wordml" xmlns:w15="http://schemas.microsoft.com/office/word/2012/wordml" xmlns:w16cex="http://schemas.microsoft.com/office/word/2018/wordml/cex" xmlns:w16cid="http://schemas.microsoft.com/office/word/2016/wordml/cid" xmlns:w16="http://schemas.microsoft.com/office/word/2018/wordml" xmlns:w16sdtdh="http://schemas.microsoft.com/office/word/2020/wordml/sdtdatahash" xmlns:w16se="http://schemas.microsoft.com/office/word/2015/wordml/symex" xmlns:wpg="http://schemas.microsoft.com/office/word/2010/wordprocessingGroup" xmlns:wpi="http://schemas.microsoft.com/office/word/2010/wordprocessingInk" xmlns:wne="http://schemas.microsoft.com/office/word/2006/wordml" xmlns:wps="http://schemas.microsoft.com/office/word/2010/wordprocessingShape" mc:Ignorable="w14 w15 w16se w16cid w16 w16cex w16sdtdh wp14">
   <w:body>
     <w:p>
       <w:pPr>
@@ -256,14 +256,34 @@
                 </w:placeholder>
                 <w:text/>
               </w:sdtPr>
-              <w:sdtEndPr/>
               <w:sdtContent>
                 <w:r>
                   <w:rPr>
                     <w:rFonts w:ascii="Calibri" w:eastAsia="Times New Roman" w:hAnsi="Calibri" w:cs="Calibri"/>
                     <w:color w:val="000000"/>
                   </w:rPr>
-                  <w:t>Graphic Design Essentials (Mini Certificate)</w:t>
+                  <w:t>Web</w:t>
+                </w:r>
+                <w:r>
+                  <w:rPr>
+                    <w:rFonts w:ascii="Calibri" w:eastAsia="Times New Roman" w:hAnsi="Calibri" w:cs="Calibri"/>
+                    <w:color w:val="000000"/>
+                  </w:rPr>
+                  <w:t xml:space="preserve"> Design </w:t>
+                </w:r>
+                <w:r>
+                  <w:rPr>
+                    <w:rFonts w:ascii="Calibri" w:eastAsia="Times New Roman" w:hAnsi="Calibri" w:cs="Calibri"/>
+                    <w:color w:val="000000"/>
+                  </w:rPr>
+                  <w:t>Fundamentals</w:t>
+                </w:r>
+                <w:r>
+                  <w:rPr>
+                    <w:rFonts w:ascii="Calibri" w:eastAsia="Times New Roman" w:hAnsi="Calibri" w:cs="Calibri"/>
+                    <w:color w:val="000000"/>
+                  </w:rPr>
+                  <w:t xml:space="preserve"> (Mini Certificate)</w:t>
                 </w:r>
               </w:sdtContent>
             </w:sdt>
@@ -368,7 +388,6 @@
                 </w:placeholder>
                 <w:text/>
               </w:sdtPr>
-              <w:sdtEndPr/>
               <w:sdtContent>
                 <w:r>
                   <w:rPr>
@@ -442,7 +461,6 @@
             </w:placeholder>
             <w:text/>
           </w:sdtPr>
-          <w:sdtEndPr/>
           <w:sdtContent>
             <w:tc>
               <w:tcPr>
@@ -1261,7 +1279,6 @@
             <w14:uncheckedState w14:val="2610" w14:font="MS Gothic"/>
           </w14:checkbox>
         </w:sdtPr>
-        <w:sdtEndPr/>
         <w:sdtContent>
           <w:r>
             <w:rPr>
@@ -1291,7 +1308,6 @@
             <w14:uncheckedState w14:val="2610" w14:font="MS Gothic"/>
           </w14:checkbox>
         </w:sdtPr>
-        <w:sdtEndPr/>
         <w:sdtContent>
           <w:r>
             <w:rPr>
@@ -1321,7 +1337,6 @@
             <w14:uncheckedState w14:val="2610" w14:font="MS Gothic"/>
           </w14:checkbox>
         </w:sdtPr>
-        <w:sdtEndPr/>
         <w:sdtContent>
           <w:r>
             <w:rPr>
@@ -1343,7 +1358,7 @@
       <w:tblPr>
         <w:tblpPr w:leftFromText="180" w:rightFromText="180" w:vertAnchor="text" w:tblpY="1"/>
         <w:tblOverlap w:val="never"/>
-        <w:tblW w:w="9810" w:type="dxa"/>
+        <w:tblW w:w="9990" w:type="dxa"/>
         <w:tblLayout w:type="fixed"/>
         <w:tblLook w:val="04A0" w:firstRow="1" w:lastRow="0" w:firstColumn="1" w:lastColumn="0" w:noHBand="0" w:noVBand="1"/>
       </w:tblPr>
@@ -1356,12 +1371,12 @@
         <w:gridCol w:w="678"/>
         <w:gridCol w:w="475"/>
         <w:gridCol w:w="148"/>
-        <w:gridCol w:w="817"/>
+        <w:gridCol w:w="997"/>
         <w:gridCol w:w="990"/>
-        <w:gridCol w:w="1745"/>
-        <w:gridCol w:w="685"/>
-        <w:gridCol w:w="468"/>
-        <w:gridCol w:w="72"/>
+        <w:gridCol w:w="1565"/>
+        <w:gridCol w:w="865"/>
+        <w:gridCol w:w="288"/>
+        <w:gridCol w:w="252"/>
       </w:tblGrid>
       <w:tr>
         <w:trPr>
@@ -1450,7 +1465,7 @@
         </w:tc>
         <w:tc>
           <w:tcPr>
-            <w:tcW w:w="4777" w:type="dxa"/>
+            <w:tcW w:w="4957" w:type="dxa"/>
             <w:gridSpan w:val="6"/>
             <w:tcBorders>
               <w:top w:val="nil"/>
@@ -1701,7 +1716,7 @@
         </w:tc>
         <w:tc>
           <w:tcPr>
-            <w:tcW w:w="817" w:type="dxa"/>
+            <w:tcW w:w="997" w:type="dxa"/>
             <w:tcBorders>
               <w:top w:val="single" w:sz="4" w:space="0" w:color="757171"/>
               <w:left w:val="single" w:sz="4" w:space="0" w:color="757171"/>
@@ -1923,7 +1938,6 @@
                 <w:showingPlcHdr/>
                 <w:text/>
               </w:sdtPr>
-              <w:sdtEndPr/>
               <w:sdtContent/>
             </w:sdt>
           </w:p>
@@ -1985,7 +1999,6 @@
                 </w:placeholder>
                 <w:text/>
               </w:sdtPr>
-              <w:sdtEndPr/>
               <w:sdtContent>
                 <w:r>
                   <w:rPr>
@@ -2039,7 +2052,6 @@
                 <w:showingPlcHdr/>
                 <w:text/>
               </w:sdtPr>
-              <w:sdtEndPr/>
               <w:sdtContent/>
             </w:sdt>
             <w:r>
@@ -2112,7 +2124,6 @@
                 <w:showingPlcHdr/>
                 <w:text/>
               </w:sdtPr>
-              <w:sdtEndPr/>
               <w:sdtContent/>
             </w:sdt>
           </w:p>
@@ -2147,7 +2158,7 @@
         </w:tc>
         <w:tc>
           <w:tcPr>
-            <w:tcW w:w="817" w:type="dxa"/>
+            <w:tcW w:w="997" w:type="dxa"/>
             <w:tcBorders>
               <w:top w:val="single" w:sz="4" w:space="0" w:color="595959"/>
               <w:left w:val="single" w:sz="4" w:space="0" w:color="595959"/>
@@ -2200,7 +2211,6 @@
                 </w:placeholder>
                 <w:text/>
               </w:sdtPr>
-              <w:sdtEndPr/>
               <w:sdtContent>
                 <w:r>
                   <w:rPr>
@@ -2209,7 +2219,16 @@
                     <w:sz w:val="20"/>
                     <w:szCs w:val="20"/>
                   </w:rPr>
-                  <w:t>40814</w:t>
+                  <w:t xml:space="preserve"> </w:t>
+                </w:r>
+                <w:r>
+                  <w:rPr>
+                    <w:rFonts w:ascii="Calibri" w:eastAsia="Times New Roman" w:hAnsi="Calibri" w:cs="Calibri"/>
+                    <w:color w:val="000000"/>
+                    <w:sz w:val="20"/>
+                    <w:szCs w:val="20"/>
+                  </w:rPr>
+                  <w:t>192028</w:t>
                 </w:r>
               </w:sdtContent>
             </w:sdt>
@@ -2270,7 +2289,6 @@
                 </w:placeholder>
                 <w:text/>
               </w:sdtPr>
-              <w:sdtEndPr/>
               <w:sdtContent>
                 <w:r>
                   <w:rPr>
@@ -2333,7 +2351,6 @@
                 <w:showingPlcHdr/>
                 <w:text/>
               </w:sdtPr>
-              <w:sdtEndPr/>
               <w:sdtContent/>
             </w:sdt>
             <w:r>
@@ -2422,7 +2439,6 @@
                 </w:placeholder>
                 <w:text/>
               </w:sdtPr>
-              <w:sdtEndPr/>
               <w:sdtContent>
                 <w:r>
                   <w:rPr>
@@ -2499,7 +2515,6 @@
                 <w:showingPlcHdr/>
                 <w:text/>
               </w:sdtPr>
-              <w:sdtEndPr/>
               <w:sdtContent/>
             </w:sdt>
           </w:p>
@@ -2562,7 +2577,6 @@
                 <w:showingPlcHdr/>
                 <w:text/>
               </w:sdtPr>
-              <w:sdtEndPr/>
               <w:sdtContent/>
             </w:sdt>
           </w:p>
@@ -2624,7 +2638,6 @@
                 <w:showingPlcHdr/>
                 <w:text/>
               </w:sdtPr>
-              <w:sdtEndPr/>
               <w:sdtContent/>
             </w:sdt>
           </w:p>
@@ -2688,7 +2701,6 @@
                 <w:showingPlcHdr/>
                 <w:text/>
               </w:sdtPr>
-              <w:sdtEndPr/>
               <w:sdtContent/>
             </w:sdt>
           </w:p>
@@ -2723,7 +2735,7 @@
         </w:tc>
         <w:tc>
           <w:tcPr>
-            <w:tcW w:w="817" w:type="dxa"/>
+            <w:tcW w:w="997" w:type="dxa"/>
             <w:tcBorders>
               <w:top w:val="nil"/>
               <w:left w:val="single" w:sz="4" w:space="0" w:color="595959"/>
@@ -2776,7 +2788,6 @@
                 </w:placeholder>
                 <w:text/>
               </w:sdtPr>
-              <w:sdtEndPr/>
               <w:sdtContent>
                 <w:r>
                   <w:rPr>
@@ -2785,7 +2796,16 @@
                     <w:sz w:val="20"/>
                     <w:szCs w:val="20"/>
                   </w:rPr>
-                  <w:t>40846</w:t>
+                  <w:t xml:space="preserve"> </w:t>
+                </w:r>
+                <w:r>
+                  <w:rPr>
+                    <w:rFonts w:ascii="Calibri" w:eastAsia="Times New Roman" w:hAnsi="Calibri" w:cs="Calibri"/>
+                    <w:color w:val="000000"/>
+                    <w:sz w:val="20"/>
+                    <w:szCs w:val="20"/>
+                  </w:rPr>
+                  <w:t>192980</w:t>
                 </w:r>
               </w:sdtContent>
             </w:sdt>
@@ -2846,7 +2866,6 @@
                 </w:placeholder>
                 <w:text/>
               </w:sdtPr>
-              <w:sdtEndPr/>
               <w:sdtContent>
                 <w:r>
                   <w:rPr>
@@ -2917,7 +2936,6 @@
                 </w:placeholder>
                 <w:text/>
               </w:sdtPr>
-              <w:sdtEndPr/>
               <w:sdtContent>
                 <w:r>
                   <w:rPr>
@@ -2989,7 +3007,6 @@
                 </w:placeholder>
                 <w:text/>
               </w:sdtPr>
-              <w:sdtEndPr/>
               <w:sdtContent>
                 <w:r>
                   <w:rPr>
@@ -3066,7 +3083,6 @@
                 <w:showingPlcHdr/>
                 <w:text/>
               </w:sdtPr>
-              <w:sdtEndPr/>
               <w:sdtContent/>
             </w:sdt>
           </w:p>
@@ -3129,7 +3145,6 @@
                 <w:showingPlcHdr/>
                 <w:text/>
               </w:sdtPr>
-              <w:sdtEndPr/>
               <w:sdtContent/>
             </w:sdt>
           </w:p>
@@ -3191,7 +3206,6 @@
                 <w:showingPlcHdr/>
                 <w:text/>
               </w:sdtPr>
-              <w:sdtEndPr/>
               <w:sdtContent/>
             </w:sdt>
           </w:p>
@@ -3255,7 +3269,6 @@
                 <w:showingPlcHdr/>
                 <w:text/>
               </w:sdtPr>
-              <w:sdtEndPr/>
               <w:sdtContent/>
             </w:sdt>
           </w:p>
@@ -3290,7 +3303,7 @@
         </w:tc>
         <w:tc>
           <w:tcPr>
-            <w:tcW w:w="817" w:type="dxa"/>
+            <w:tcW w:w="997" w:type="dxa"/>
             <w:tcBorders>
               <w:top w:val="nil"/>
               <w:left w:val="single" w:sz="4" w:space="0" w:color="595959"/>
@@ -3345,7 +3358,6 @@
                 <w:showingPlcHdr/>
                 <w:text/>
               </w:sdtPr>
-              <w:sdtEndPr/>
               <w:sdtContent/>
             </w:sdt>
           </w:p>
@@ -3529,7 +3541,6 @@
                 <w:showingPlcHdr/>
                 <w:text/>
               </w:sdtPr>
-              <w:sdtEndPr/>
               <w:sdtContent/>
             </w:sdt>
           </w:p>
@@ -3592,7 +3603,6 @@
                 <w:showingPlcHdr/>
                 <w:text/>
               </w:sdtPr>
-              <w:sdtEndPr/>
               <w:sdtContent/>
             </w:sdt>
           </w:p>
@@ -3654,7 +3664,6 @@
                 <w:showingPlcHdr/>
                 <w:text/>
               </w:sdtPr>
-              <w:sdtEndPr/>
               <w:sdtContent/>
             </w:sdt>
           </w:p>
@@ -3718,7 +3727,6 @@
                 <w:showingPlcHdr/>
                 <w:text/>
               </w:sdtPr>
-              <w:sdtEndPr/>
               <w:sdtContent/>
             </w:sdt>
           </w:p>
@@ -3753,7 +3761,7 @@
         </w:tc>
         <w:tc>
           <w:tcPr>
-            <w:tcW w:w="817" w:type="dxa"/>
+            <w:tcW w:w="997" w:type="dxa"/>
             <w:tcBorders>
               <w:top w:val="nil"/>
               <w:left w:val="single" w:sz="4" w:space="0" w:color="595959"/>
@@ -3808,7 +3816,6 @@
                 <w:showingPlcHdr/>
                 <w:text/>
               </w:sdtPr>
-              <w:sdtEndPr/>
               <w:sdtContent/>
             </w:sdt>
           </w:p>
@@ -3956,7 +3963,6 @@
                 <w:showingPlcHdr/>
                 <w:text/>
               </w:sdtPr>
-              <w:sdtEndPr/>
               <w:sdtContent/>
             </w:sdt>
           </w:p>
@@ -4019,7 +4025,6 @@
                 <w:showingPlcHdr/>
                 <w:text/>
               </w:sdtPr>
-              <w:sdtEndPr/>
               <w:sdtContent/>
             </w:sdt>
           </w:p>
@@ -4081,7 +4086,6 @@
                 <w:showingPlcHdr/>
                 <w:text/>
               </w:sdtPr>
-              <w:sdtEndPr/>
               <w:sdtContent/>
             </w:sdt>
           </w:p>
@@ -4145,7 +4149,6 @@
                 <w:showingPlcHdr/>
                 <w:text/>
               </w:sdtPr>
-              <w:sdtEndPr/>
               <w:sdtContent/>
             </w:sdt>
           </w:p>
@@ -4180,7 +4183,7 @@
         </w:tc>
         <w:tc>
           <w:tcPr>
-            <w:tcW w:w="817" w:type="dxa"/>
+            <w:tcW w:w="997" w:type="dxa"/>
             <w:tcBorders>
               <w:top w:val="nil"/>
               <w:left w:val="single" w:sz="4" w:space="0" w:color="595959"/>
@@ -4235,7 +4238,6 @@
                 <w:showingPlcHdr/>
                 <w:text/>
               </w:sdtPr>
-              <w:sdtEndPr/>
               <w:sdtContent/>
             </w:sdt>
           </w:p>
@@ -4297,7 +4299,6 @@
                 <w:showingPlcHdr/>
                 <w:text/>
               </w:sdtPr>
-              <w:sdtEndPr/>
               <w:sdtContent/>
             </w:sdt>
           </w:p>
@@ -4360,7 +4361,6 @@
                 <w:showingPlcHdr/>
                 <w:text/>
               </w:sdtPr>
-              <w:sdtEndPr/>
               <w:sdtContent/>
             </w:sdt>
           </w:p>
@@ -4424,7 +4424,6 @@
                 <w:showingPlcHdr/>
                 <w:text/>
               </w:sdtPr>
-              <w:sdtEndPr/>
               <w:sdtContent/>
             </w:sdt>
           </w:p>
@@ -4491,7 +4490,6 @@
                 <w:showingPlcHdr/>
                 <w:text/>
               </w:sdtPr>
-              <w:sdtEndPr/>
               <w:sdtContent/>
             </w:sdt>
           </w:p>
@@ -4536,7 +4534,6 @@
                 <w:showingPlcHdr/>
                 <w:text/>
               </w:sdtPr>
-              <w:sdtEndPr/>
               <w:sdtContent/>
             </w:sdt>
             <w:r>
@@ -4607,7 +4604,6 @@
                 <w:showingPlcHdr/>
                 <w:text/>
               </w:sdtPr>
-              <w:sdtEndPr/>
               <w:sdtContent/>
             </w:sdt>
           </w:p>
@@ -4653,7 +4649,6 @@
                 <w:showingPlcHdr/>
                 <w:text/>
               </w:sdtPr>
-              <w:sdtEndPr/>
               <w:sdtContent/>
             </w:sdt>
             <w:r>
@@ -4697,7 +4692,7 @@
         </w:tc>
         <w:tc>
           <w:tcPr>
-            <w:tcW w:w="817" w:type="dxa"/>
+            <w:tcW w:w="997" w:type="dxa"/>
             <w:tcBorders>
               <w:top w:val="nil"/>
               <w:left w:val="single" w:sz="4" w:space="0" w:color="595959"/>
@@ -4752,7 +4747,6 @@
                 <w:showingPlcHdr/>
                 <w:text/>
               </w:sdtPr>
-              <w:sdtEndPr/>
               <w:sdtContent/>
             </w:sdt>
           </w:p>
@@ -4796,7 +4790,6 @@
                 <w:showingPlcHdr/>
                 <w:text/>
               </w:sdtPr>
-              <w:sdtEndPr/>
               <w:sdtContent/>
             </w:sdt>
             <w:r>
@@ -4868,7 +4861,6 @@
                 <w:showingPlcHdr/>
                 <w:text/>
               </w:sdtPr>
-              <w:sdtEndPr/>
               <w:sdtContent/>
             </w:sdt>
           </w:p>
@@ -4914,7 +4906,6 @@
                 <w:showingPlcHdr/>
                 <w:text/>
               </w:sdtPr>
-              <w:sdtEndPr/>
               <w:sdtContent/>
             </w:sdt>
             <w:r>
@@ -5089,7 +5080,6 @@
                 <w:showingPlcHdr/>
                 <w:text/>
               </w:sdtPr>
-              <w:sdtEndPr/>
               <w:sdtContent/>
             </w:sdt>
             <w:r>
@@ -5137,7 +5127,7 @@
         </w:tc>
         <w:tc>
           <w:tcPr>
-            <w:tcW w:w="817" w:type="dxa"/>
+            <w:tcW w:w="997" w:type="dxa"/>
             <w:tcBorders>
               <w:top w:val="nil"/>
               <w:left w:val="nil"/>
@@ -5279,7 +5269,6 @@
                 </w:placeholder>
                 <w:text/>
               </w:sdtPr>
-              <w:sdtEndPr/>
               <w:sdtContent>
                 <w:r>
                   <w:rPr>
@@ -5393,7 +5382,7 @@
         </w:tc>
         <w:tc>
           <w:tcPr>
-            <w:tcW w:w="4777" w:type="dxa"/>
+            <w:tcW w:w="4957" w:type="dxa"/>
             <w:gridSpan w:val="6"/>
             <w:tcBorders>
               <w:top w:val="nil"/>
@@ -5644,7 +5633,7 @@
         </w:tc>
         <w:tc>
           <w:tcPr>
-            <w:tcW w:w="817" w:type="dxa"/>
+            <w:tcW w:w="997" w:type="dxa"/>
             <w:tcBorders>
               <w:top w:val="single" w:sz="4" w:space="0" w:color="757171"/>
               <w:left w:val="single" w:sz="4" w:space="0" w:color="757171"/>
@@ -5866,7 +5855,6 @@
                 <w:showingPlcHdr/>
                 <w:text/>
               </w:sdtPr>
-              <w:sdtEndPr/>
               <w:sdtContent/>
             </w:sdt>
           </w:p>
@@ -5929,7 +5917,6 @@
                 <w:showingPlcHdr/>
                 <w:text/>
               </w:sdtPr>
-              <w:sdtEndPr/>
               <w:sdtContent/>
             </w:sdt>
           </w:p>
@@ -5973,7 +5960,6 @@
                 <w:showingPlcHdr/>
                 <w:text/>
               </w:sdtPr>
-              <w:sdtEndPr/>
               <w:sdtContent/>
             </w:sdt>
             <w:r>
@@ -6046,7 +6032,6 @@
                 <w:showingPlcHdr/>
                 <w:text/>
               </w:sdtPr>
-              <w:sdtEndPr/>
               <w:sdtContent/>
             </w:sdt>
           </w:p>
@@ -6081,7 +6066,7 @@
         </w:tc>
         <w:tc>
           <w:tcPr>
-            <w:tcW w:w="817" w:type="dxa"/>
+            <w:tcW w:w="997" w:type="dxa"/>
             <w:tcBorders>
               <w:top w:val="single" w:sz="4" w:space="0" w:color="595959"/>
               <w:left w:val="single" w:sz="4" w:space="0" w:color="595959"/>
@@ -6117,7 +6102,6 @@
                 <w:showingPlcHdr/>
                 <w:text/>
               </w:sdtPr>
-              <w:sdtEndPr/>
               <w:sdtContent/>
             </w:sdt>
             <w:r>
@@ -6130,13 +6114,16 @@
               <w:t> </w:t>
             </w:r>
             <w:r>
+              <w:t xml:space="preserve"> </w:t>
+            </w:r>
+            <w:r>
               <w:rPr>
                 <w:rFonts w:ascii="Calibri" w:eastAsia="Times New Roman" w:hAnsi="Calibri" w:cs="Calibri"/>
                 <w:color w:val="000000"/>
                 <w:sz w:val="20"/>
                 <w:szCs w:val="20"/>
               </w:rPr>
-              <w:t>40851</w:t>
+              <w:t>192076</w:t>
             </w:r>
           </w:p>
           <w:p>
@@ -6206,7 +6193,6 @@
                 </w:placeholder>
                 <w:text/>
               </w:sdtPr>
-              <w:sdtEndPr/>
               <w:sdtContent>
                 <w:r>
                   <w:rPr>
@@ -6286,7 +6272,6 @@
                 </w:placeholder>
                 <w:text/>
               </w:sdtPr>
-              <w:sdtEndPr/>
               <w:sdtContent>
                 <w:r>
                   <w:rPr>
@@ -6358,7 +6343,6 @@
                 </w:placeholder>
                 <w:text/>
               </w:sdtPr>
-              <w:sdtEndPr/>
               <w:sdtContent>
                 <w:r>
                   <w:rPr>
@@ -6435,7 +6419,6 @@
                 <w:showingPlcHdr/>
                 <w:text/>
               </w:sdtPr>
-              <w:sdtEndPr/>
               <w:sdtContent/>
             </w:sdt>
           </w:p>
@@ -6498,7 +6481,6 @@
                 <w:showingPlcHdr/>
                 <w:text/>
               </w:sdtPr>
-              <w:sdtEndPr/>
               <w:sdtContent/>
             </w:sdt>
           </w:p>
@@ -6560,7 +6542,6 @@
                 <w:showingPlcHdr/>
                 <w:text/>
               </w:sdtPr>
-              <w:sdtEndPr/>
               <w:sdtContent/>
             </w:sdt>
           </w:p>
@@ -6624,7 +6605,6 @@
                 <w:showingPlcHdr/>
                 <w:text/>
               </w:sdtPr>
-              <w:sdtEndPr/>
               <w:sdtContent/>
             </w:sdt>
           </w:p>
@@ -6659,7 +6639,7 @@
         </w:tc>
         <w:tc>
           <w:tcPr>
-            <w:tcW w:w="817" w:type="dxa"/>
+            <w:tcW w:w="997" w:type="dxa"/>
             <w:tcBorders>
               <w:top w:val="nil"/>
               <w:left w:val="single" w:sz="4" w:space="0" w:color="595959"/>
@@ -6712,7 +6692,6 @@
                 </w:placeholder>
                 <w:text/>
               </w:sdtPr>
-              <w:sdtEndPr/>
               <w:sdtContent>
                 <w:r>
                   <w:rPr>
@@ -6721,7 +6700,16 @@
                     <w:sz w:val="20"/>
                     <w:szCs w:val="20"/>
                   </w:rPr>
-                  <w:t>40829</w:t>
+                  <w:t xml:space="preserve"> </w:t>
+                </w:r>
+                <w:r>
+                  <w:rPr>
+                    <w:rFonts w:ascii="Calibri" w:eastAsia="Times New Roman" w:hAnsi="Calibri" w:cs="Calibri"/>
+                    <w:color w:val="000000"/>
+                    <w:sz w:val="20"/>
+                    <w:szCs w:val="20"/>
+                  </w:rPr>
+                  <w:t>192038</w:t>
                 </w:r>
               </w:sdtContent>
             </w:sdt>
@@ -6773,7 +6761,6 @@
                 </w:placeholder>
                 <w:text/>
               </w:sdtPr>
-              <w:sdtEndPr/>
               <w:sdtContent>
                 <w:r>
                   <w:rPr>
@@ -6844,7 +6831,6 @@
                 </w:placeholder>
                 <w:text/>
               </w:sdtPr>
-              <w:sdtEndPr/>
               <w:sdtContent>
                 <w:proofErr w:type="spellStart"/>
                 <w:r>
@@ -6918,7 +6904,6 @@
                 </w:placeholder>
                 <w:text/>
               </w:sdtPr>
-              <w:sdtEndPr/>
               <w:sdtContent>
                 <w:r>
                   <w:rPr>
@@ -6976,7 +6961,6 @@
                 <w:showingPlcHdr/>
                 <w:text/>
               </w:sdtPr>
-              <w:sdtEndPr/>
               <w:sdtContent/>
             </w:sdt>
           </w:p>
@@ -7020,7 +7004,6 @@
                 <w:showingPlcHdr/>
                 <w:text/>
               </w:sdtPr>
-              <w:sdtEndPr/>
               <w:sdtContent/>
             </w:sdt>
           </w:p>
@@ -7063,7 +7046,6 @@
                 <w:showingPlcHdr/>
                 <w:text/>
               </w:sdtPr>
-              <w:sdtEndPr/>
               <w:sdtContent/>
             </w:sdt>
           </w:p>
@@ -7108,7 +7090,6 @@
                 <w:showingPlcHdr/>
                 <w:text/>
               </w:sdtPr>
-              <w:sdtEndPr/>
               <w:sdtContent/>
             </w:sdt>
           </w:p>
@@ -7142,7 +7123,7 @@
         </w:tc>
         <w:tc>
           <w:tcPr>
-            <w:tcW w:w="817" w:type="dxa"/>
+            <w:tcW w:w="997" w:type="dxa"/>
             <w:tcBorders>
               <w:top w:val="nil"/>
               <w:left w:val="single" w:sz="4" w:space="0" w:color="595959"/>
@@ -7178,7 +7159,6 @@
                 <w:showingPlcHdr/>
                 <w:text/>
               </w:sdtPr>
-              <w:sdtEndPr/>
               <w:sdtContent/>
             </w:sdt>
           </w:p>
@@ -7221,7 +7201,6 @@
                 <w:showingPlcHdr/>
                 <w:text/>
               </w:sdtPr>
-              <w:sdtEndPr/>
               <w:sdtContent/>
             </w:sdt>
           </w:p>
@@ -7265,7 +7244,6 @@
                 <w:showingPlcHdr/>
                 <w:text/>
               </w:sdtPr>
-              <w:sdtEndPr/>
               <w:sdtContent/>
             </w:sdt>
           </w:p>
@@ -7310,7 +7288,6 @@
                 <w:showingPlcHdr/>
                 <w:text/>
               </w:sdtPr>
-              <w:sdtEndPr/>
               <w:sdtContent/>
             </w:sdt>
           </w:p>
@@ -7377,7 +7354,6 @@
                 <w:showingPlcHdr/>
                 <w:text/>
               </w:sdtPr>
-              <w:sdtEndPr/>
               <w:sdtContent/>
             </w:sdt>
           </w:p>
@@ -7440,7 +7416,6 @@
                 <w:showingPlcHdr/>
                 <w:text/>
               </w:sdtPr>
-              <w:sdtEndPr/>
               <w:sdtContent/>
             </w:sdt>
           </w:p>
@@ -7502,7 +7477,6 @@
                 <w:showingPlcHdr/>
                 <w:text/>
               </w:sdtPr>
-              <w:sdtEndPr/>
               <w:sdtContent/>
             </w:sdt>
           </w:p>
@@ -7566,7 +7540,6 @@
                 <w:showingPlcHdr/>
                 <w:text/>
               </w:sdtPr>
-              <w:sdtEndPr/>
               <w:sdtContent/>
             </w:sdt>
           </w:p>
@@ -7601,7 +7574,7 @@
         </w:tc>
         <w:tc>
           <w:tcPr>
-            <w:tcW w:w="817" w:type="dxa"/>
+            <w:tcW w:w="997" w:type="dxa"/>
             <w:tcBorders>
               <w:top w:val="nil"/>
               <w:left w:val="single" w:sz="4" w:space="0" w:color="595959"/>
@@ -7656,7 +7629,6 @@
                 <w:showingPlcHdr/>
                 <w:text/>
               </w:sdtPr>
-              <w:sdtEndPr/>
               <w:sdtContent/>
             </w:sdt>
           </w:p>
@@ -7718,7 +7690,6 @@
                 <w:showingPlcHdr/>
                 <w:text/>
               </w:sdtPr>
-              <w:sdtEndPr/>
               <w:sdtContent/>
             </w:sdt>
           </w:p>
@@ -7781,7 +7752,6 @@
                 <w:showingPlcHdr/>
                 <w:text/>
               </w:sdtPr>
-              <w:sdtEndPr/>
               <w:sdtContent/>
             </w:sdt>
           </w:p>
@@ -7845,7 +7815,6 @@
                 <w:showingPlcHdr/>
                 <w:text/>
               </w:sdtPr>
-              <w:sdtEndPr/>
               <w:sdtContent/>
             </w:sdt>
           </w:p>
@@ -7893,7 +7862,6 @@
                 <w:showingPlcHdr/>
                 <w:text/>
               </w:sdtPr>
-              <w:sdtEndPr/>
               <w:sdtContent/>
             </w:sdt>
           </w:p>
@@ -7937,7 +7905,6 @@
                 <w:showingPlcHdr/>
                 <w:text/>
               </w:sdtPr>
-              <w:sdtEndPr/>
               <w:sdtContent/>
             </w:sdt>
           </w:p>
@@ -7980,7 +7947,6 @@
                 <w:showingPlcHdr/>
                 <w:text/>
               </w:sdtPr>
-              <w:sdtEndPr/>
               <w:sdtContent/>
             </w:sdt>
           </w:p>
@@ -8025,7 +7991,6 @@
                 <w:showingPlcHdr/>
                 <w:text/>
               </w:sdtPr>
-              <w:sdtEndPr/>
               <w:sdtContent/>
             </w:sdt>
           </w:p>
@@ -8059,7 +8024,7 @@
         </w:tc>
         <w:tc>
           <w:tcPr>
-            <w:tcW w:w="817" w:type="dxa"/>
+            <w:tcW w:w="997" w:type="dxa"/>
             <w:tcBorders>
               <w:top w:val="nil"/>
               <w:left w:val="single" w:sz="4" w:space="0" w:color="595959"/>
@@ -8095,7 +8060,6 @@
                 <w:showingPlcHdr/>
                 <w:text/>
               </w:sdtPr>
-              <w:sdtEndPr/>
               <w:sdtContent/>
             </w:sdt>
           </w:p>
@@ -8138,7 +8102,6 @@
                 <w:showingPlcHdr/>
                 <w:text/>
               </w:sdtPr>
-              <w:sdtEndPr/>
               <w:sdtContent/>
             </w:sdt>
           </w:p>
@@ -8182,7 +8145,6 @@
                 <w:showingPlcHdr/>
                 <w:text/>
               </w:sdtPr>
-              <w:sdtEndPr/>
               <w:sdtContent/>
             </w:sdt>
           </w:p>
@@ -8227,7 +8189,6 @@
                 <w:showingPlcHdr/>
                 <w:text/>
               </w:sdtPr>
-              <w:sdtEndPr/>
               <w:sdtContent/>
             </w:sdt>
           </w:p>
@@ -8294,7 +8255,6 @@
                 <w:showingPlcHdr/>
                 <w:text/>
               </w:sdtPr>
-              <w:sdtEndPr/>
               <w:sdtContent/>
             </w:sdt>
           </w:p>
@@ -8339,7 +8299,6 @@
                 <w:showingPlcHdr/>
                 <w:text/>
               </w:sdtPr>
-              <w:sdtEndPr/>
               <w:sdtContent/>
             </w:sdt>
             <w:r>
@@ -8410,7 +8369,6 @@
                 <w:showingPlcHdr/>
                 <w:text/>
               </w:sdtPr>
-              <w:sdtEndPr/>
               <w:sdtContent/>
             </w:sdt>
           </w:p>
@@ -8456,7 +8414,6 @@
                 <w:showingPlcHdr/>
                 <w:text/>
               </w:sdtPr>
-              <w:sdtEndPr/>
               <w:sdtContent/>
             </w:sdt>
             <w:r>
@@ -8500,7 +8457,7 @@
         </w:tc>
         <w:tc>
           <w:tcPr>
-            <w:tcW w:w="817" w:type="dxa"/>
+            <w:tcW w:w="997" w:type="dxa"/>
             <w:tcBorders>
               <w:top w:val="nil"/>
               <w:left w:val="single" w:sz="4" w:space="0" w:color="595959"/>
@@ -8555,7 +8512,6 @@
                 <w:showingPlcHdr/>
                 <w:text/>
               </w:sdtPr>
-              <w:sdtEndPr/>
               <w:sdtContent/>
             </w:sdt>
           </w:p>
@@ -8599,7 +8555,6 @@
                 <w:showingPlcHdr/>
                 <w:text/>
               </w:sdtPr>
-              <w:sdtEndPr/>
               <w:sdtContent/>
             </w:sdt>
             <w:r>
@@ -8671,7 +8626,6 @@
                 <w:showingPlcHdr/>
                 <w:text/>
               </w:sdtPr>
-              <w:sdtEndPr/>
               <w:sdtContent/>
             </w:sdt>
           </w:p>
@@ -8717,7 +8671,6 @@
                 <w:showingPlcHdr/>
                 <w:text/>
               </w:sdtPr>
-              <w:sdtEndPr/>
               <w:sdtContent/>
             </w:sdt>
             <w:r>
@@ -8735,7 +8688,7 @@
       <w:tr>
         <w:trPr>
           <w:gridAfter w:val="12"/>
-          <w:wAfter w:w="8205" w:type="dxa"/>
+          <w:wAfter w:w="8385" w:type="dxa"/>
           <w:trHeight w:val="290"/>
         </w:trPr>
         <w:tc>
@@ -8771,7 +8724,7 @@
       <w:tr>
         <w:trPr>
           <w:gridAfter w:val="1"/>
-          <w:wAfter w:w="72" w:type="dxa"/>
+          <w:wAfter w:w="252" w:type="dxa"/>
           <w:trHeight w:val="290"/>
         </w:trPr>
         <w:tc>
@@ -8882,7 +8835,7 @@
         </w:tc>
         <w:tc>
           <w:tcPr>
-            <w:tcW w:w="1955" w:type="dxa"/>
+            <w:tcW w:w="2135" w:type="dxa"/>
             <w:gridSpan w:val="3"/>
             <w:tcBorders>
               <w:top w:val="nil"/>
@@ -8912,7 +8865,7 @@
         </w:tc>
         <w:tc>
           <w:tcPr>
-            <w:tcW w:w="1745" w:type="dxa"/>
+            <w:tcW w:w="1565" w:type="dxa"/>
             <w:tcBorders>
               <w:top w:val="nil"/>
               <w:left w:val="nil"/>
@@ -9284,7 +9237,25 @@
                 <w:bCs/>
                 <w:color w:val="FFFFFF"/>
               </w:rPr>
-              <w:t xml:space="preserve">YEAR 1 – </w:t>
+              <w:t>Y</w:t>
+            </w:r>
+            <w:r>
+              <w:rPr>
+                <w:rFonts w:ascii="Calibri" w:hAnsi="Calibri" w:cs="Calibri"/>
+                <w:b/>
+                <w:bCs/>
+                <w:color w:val="FFFFFF"/>
+              </w:rPr>
+              <w:t>R</w:t>
+            </w:r>
+            <w:r>
+              <w:rPr>
+                <w:rFonts w:ascii="Calibri" w:hAnsi="Calibri" w:cs="Calibri"/>
+                <w:b/>
+                <w:bCs/>
+                <w:color w:val="FFFFFF"/>
+              </w:rPr>
+              <w:t xml:space="preserve"> 1 – </w:t>
             </w:r>
             <w:r>
               <w:rPr>
@@ -9302,7 +9273,25 @@
                 <w:bCs/>
                 <w:color w:val="FFFFFF"/>
               </w:rPr>
-              <w:t xml:space="preserve"> TOTAL: </w:t>
+              <w:t xml:space="preserve"> TOTAL:</w:t>
+            </w:r>
+            <w:r>
+              <w:rPr>
+                <w:rFonts w:ascii="Calibri" w:hAnsi="Calibri" w:cs="Calibri"/>
+                <w:b/>
+                <w:bCs/>
+                <w:color w:val="FFFFFF"/>
+              </w:rPr>
+              <w:t xml:space="preserve"> 20</w:t>
+            </w:r>
+            <w:r>
+              <w:rPr>
+                <w:rFonts w:ascii="Calibri" w:hAnsi="Calibri" w:cs="Calibri"/>
+                <w:b/>
+                <w:bCs/>
+                <w:color w:val="FFFFFF"/>
+              </w:rPr>
+              <w:t xml:space="preserve"> </w:t>
             </w:r>
           </w:p>
         </w:tc>
@@ -9323,7 +9312,7 @@
 </file>
 
 <file path=word/endnotes.xml><?xml version="1.0" encoding="utf-8"?>
-<w:endnotes xmlns:wpc="http://schemas.microsoft.com/office/word/2010/wordprocessingCanvas" xmlns:cx="http://schemas.microsoft.com/office/drawing/2014/chartex" xmlns:cx1="http://schemas.microsoft.com/office/drawing/2015/9/8/chartex" xmlns:cx2="http://schemas.microsoft.com/office/drawing/2015/10/21/chartex" xmlns:cx3="http://schemas.microsoft.com/office/drawing/2016/5/9/chartex" xmlns:cx4="http://schemas.microsoft.com/office/drawing/2016/5/10/chartex" xmlns:cx5="http://schemas.microsoft.com/office/drawing/2016/5/11/chartex" xmlns:cx6="http://schemas.microsoft.com/office/drawing/2016/5/12/chartex" xmlns:cx7="http://schemas.microsoft.com/office/drawing/2016/5/13/chartex" xmlns:cx8="http://schemas.microsoft.com/office/drawing/2016/5/14/chartex" xmlns:mc="http://schemas.openxmlformats.org/markup-compatibility/2006" xmlns:aink="http://schemas.microsoft.com/office/drawing/2016/ink" xmlns:am3d="http://schemas.microsoft.com/office/drawing/2017/model3d" xmlns:o="urn:schemas-microsoft-com:office:office" xmlns:r="http://schemas.openxmlformats.org/officeDocument/2006/relationships" xmlns:m="http://schemas.openxmlformats.org/officeDocument/2006/math" xmlns:v="urn:schemas-microsoft-com:vml" xmlns:wp14="http://schemas.microsoft.com/office/word/2010/wordprocessingDrawing" xmlns:wp="http://schemas.openxmlformats.org/drawingml/2006/wordprocessingDrawing" xmlns:w10="urn:schemas-microsoft-com:office:word" xmlns:w="http://schemas.openxmlformats.org/wordprocessingml/2006/main" xmlns:w14="http://schemas.microsoft.com/office/word/2010/wordml" xmlns:w15="http://schemas.microsoft.com/office/word/2012/wordml" xmlns:w16cex="http://schemas.microsoft.com/office/word/2018/wordml/cex" xmlns:w16cid="http://schemas.microsoft.com/office/word/2016/wordml/cid" xmlns:w16="http://schemas.microsoft.com/office/word/2018/wordml" xmlns:w16sdtdh="http://schemas.microsoft.com/office/word/2020/wordml/sdtdatahash" xmlns:w16se="http://schemas.microsoft.com/office/word/2015/wordml/symex" xmlns:wpg="http://schemas.microsoft.com/office/word/2010/wordprocessingGroup" xmlns:wpi="http://schemas.microsoft.com/office/word/2010/wordprocessingInk" xmlns:wne="http://schemas.microsoft.com/office/word/2006/wordml" xmlns:wps="http://schemas.microsoft.com/office/word/2010/wordprocessingShape" mc:Ignorable="w14 w15 w16se w16cid w16 w16cex w16sdtdh wp14">
+<w:endnotes xmlns:wpc="http://schemas.microsoft.com/office/word/2010/wordprocessingCanvas" xmlns:cx="http://schemas.microsoft.com/office/drawing/2014/chartex" xmlns:cx1="http://schemas.microsoft.com/office/drawing/2015/9/8/chartex" xmlns:cx2="http://schemas.microsoft.com/office/drawing/2015/10/21/chartex" xmlns:cx3="http://schemas.microsoft.com/office/drawing/2016/5/9/chartex" xmlns:cx4="http://schemas.microsoft.com/office/drawing/2016/5/10/chartex" xmlns:cx5="http://schemas.microsoft.com/office/drawing/2016/5/11/chartex" xmlns:cx6="http://schemas.microsoft.com/office/drawing/2016/5/12/chartex" xmlns:cx7="http://schemas.microsoft.com/office/drawing/2016/5/13/chartex" xmlns:cx8="http://schemas.microsoft.com/office/drawing/2016/5/14/chartex" xmlns:mc="http://schemas.openxmlformats.org/markup-compatibility/2006" xmlns:aink="http://schemas.microsoft.com/office/drawing/2016/ink" xmlns:am3d="http://schemas.microsoft.com/office/drawing/2017/model3d" xmlns:o="urn:schemas-microsoft-com:office:office" xmlns:oel="http://schemas.microsoft.com/office/2019/extlst" xmlns:r="http://schemas.openxmlformats.org/officeDocument/2006/relationships" xmlns:m="http://schemas.openxmlformats.org/officeDocument/2006/math" xmlns:v="urn:schemas-microsoft-com:vml" xmlns:wp14="http://schemas.microsoft.com/office/word/2010/wordprocessingDrawing" xmlns:wp="http://schemas.openxmlformats.org/drawingml/2006/wordprocessingDrawing" xmlns:w10="urn:schemas-microsoft-com:office:word" xmlns:w="http://schemas.openxmlformats.org/wordprocessingml/2006/main" xmlns:w14="http://schemas.microsoft.com/office/word/2010/wordml" xmlns:w15="http://schemas.microsoft.com/office/word/2012/wordml" xmlns:w16cex="http://schemas.microsoft.com/office/word/2018/wordml/cex" xmlns:w16cid="http://schemas.microsoft.com/office/word/2016/wordml/cid" xmlns:w16="http://schemas.microsoft.com/office/word/2018/wordml" xmlns:w16sdtdh="http://schemas.microsoft.com/office/word/2020/wordml/sdtdatahash" xmlns:w16se="http://schemas.microsoft.com/office/word/2015/wordml/symex" xmlns:wpg="http://schemas.microsoft.com/office/word/2010/wordprocessingGroup" xmlns:wpi="http://schemas.microsoft.com/office/word/2010/wordprocessingInk" xmlns:wne="http://schemas.microsoft.com/office/word/2006/wordml" xmlns:wps="http://schemas.microsoft.com/office/word/2010/wordprocessingShape" mc:Ignorable="w14 w15 w16se w16cid w16 w16cex w16sdtdh wp14">
   <w:endnote w:type="separator" w:id="-1">
     <w:p>
       <w:pPr>
@@ -9348,7 +9337,7 @@
 </file>
 
 <file path=word/footnotes.xml><?xml version="1.0" encoding="utf-8"?>
-<w:footnotes xmlns:wpc="http://schemas.microsoft.com/office/word/2010/wordprocessingCanvas" xmlns:cx="http://schemas.microsoft.com/office/drawing/2014/chartex" xmlns:cx1="http://schemas.microsoft.com/office/drawing/2015/9/8/chartex" xmlns:cx2="http://schemas.microsoft.com/office/drawing/2015/10/21/chartex" xmlns:cx3="http://schemas.microsoft.com/office/drawing/2016/5/9/chartex" xmlns:cx4="http://schemas.microsoft.com/office/drawing/2016/5/10/chartex" xmlns:cx5="http://schemas.microsoft.com/office/drawing/2016/5/11/chartex" xmlns:cx6="http://schemas.microsoft.com/office/drawing/2016/5/12/chartex" xmlns:cx7="http://schemas.microsoft.com/office/drawing/2016/5/13/chartex" xmlns:cx8="http://schemas.microsoft.com/office/drawing/2016/5/14/chartex" xmlns:mc="http://schemas.openxmlformats.org/markup-compatibility/2006" xmlns:aink="http://schemas.microsoft.com/office/drawing/2016/ink" xmlns:am3d="http://schemas.microsoft.com/office/drawing/2017/model3d" xmlns:o="urn:schemas-microsoft-com:office:office" xmlns:r="http://schemas.openxmlformats.org/officeDocument/2006/relationships" xmlns:m="http://schemas.openxmlformats.org/officeDocument/2006/math" xmlns:v="urn:schemas-microsoft-com:vml" xmlns:wp14="http://schemas.microsoft.com/office/word/2010/wordprocessingDrawing" xmlns:wp="http://schemas.openxmlformats.org/drawingml/2006/wordprocessingDrawing" xmlns:w10="urn:schemas-microsoft-com:office:word" xmlns:w="http://schemas.openxmlformats.org/wordprocessingml/2006/main" xmlns:w14="http://schemas.microsoft.com/office/word/2010/wordml" xmlns:w15="http://schemas.microsoft.com/office/word/2012/wordml" xmlns:w16cex="http://schemas.microsoft.com/office/word/2018/wordml/cex" xmlns:w16cid="http://schemas.microsoft.com/office/word/2016/wordml/cid" xmlns:w16="http://schemas.microsoft.com/office/word/2018/wordml" xmlns:w16sdtdh="http://schemas.microsoft.com/office/word/2020/wordml/sdtdatahash" xmlns:w16se="http://schemas.microsoft.com/office/word/2015/wordml/symex" xmlns:wpg="http://schemas.microsoft.com/office/word/2010/wordprocessingGroup" xmlns:wpi="http://schemas.microsoft.com/office/word/2010/wordprocessingInk" xmlns:wne="http://schemas.microsoft.com/office/word/2006/wordml" xmlns:wps="http://schemas.microsoft.com/office/word/2010/wordprocessingShape" mc:Ignorable="w14 w15 w16se w16cid w16 w16cex w16sdtdh wp14">
+<w:footnotes xmlns:wpc="http://schemas.microsoft.com/office/word/2010/wordprocessingCanvas" xmlns:cx="http://schemas.microsoft.com/office/drawing/2014/chartex" xmlns:cx1="http://schemas.microsoft.com/office/drawing/2015/9/8/chartex" xmlns:cx2="http://schemas.microsoft.com/office/drawing/2015/10/21/chartex" xmlns:cx3="http://schemas.microsoft.com/office/drawing/2016/5/9/chartex" xmlns:cx4="http://schemas.microsoft.com/office/drawing/2016/5/10/chartex" xmlns:cx5="http://schemas.microsoft.com/office/drawing/2016/5/11/chartex" xmlns:cx6="http://schemas.microsoft.com/office/drawing/2016/5/12/chartex" xmlns:cx7="http://schemas.microsoft.com/office/drawing/2016/5/13/chartex" xmlns:cx8="http://schemas.microsoft.com/office/drawing/2016/5/14/chartex" xmlns:mc="http://schemas.openxmlformats.org/markup-compatibility/2006" xmlns:aink="http://schemas.microsoft.com/office/drawing/2016/ink" xmlns:am3d="http://schemas.microsoft.com/office/drawing/2017/model3d" xmlns:o="urn:schemas-microsoft-com:office:office" xmlns:oel="http://schemas.microsoft.com/office/2019/extlst" xmlns:r="http://schemas.openxmlformats.org/officeDocument/2006/relationships" xmlns:m="http://schemas.openxmlformats.org/officeDocument/2006/math" xmlns:v="urn:schemas-microsoft-com:vml" xmlns:wp14="http://schemas.microsoft.com/office/word/2010/wordprocessingDrawing" xmlns:wp="http://schemas.openxmlformats.org/drawingml/2006/wordprocessingDrawing" xmlns:w10="urn:schemas-microsoft-com:office:word" xmlns:w="http://schemas.openxmlformats.org/wordprocessingml/2006/main" xmlns:w14="http://schemas.microsoft.com/office/word/2010/wordml" xmlns:w15="http://schemas.microsoft.com/office/word/2012/wordml" xmlns:w16cex="http://schemas.microsoft.com/office/word/2018/wordml/cex" xmlns:w16cid="http://schemas.microsoft.com/office/word/2016/wordml/cid" xmlns:w16="http://schemas.microsoft.com/office/word/2018/wordml" xmlns:w16sdtdh="http://schemas.microsoft.com/office/word/2020/wordml/sdtdatahash" xmlns:w16se="http://schemas.microsoft.com/office/word/2015/wordml/symex" xmlns:wpg="http://schemas.microsoft.com/office/word/2010/wordprocessingGroup" xmlns:wpi="http://schemas.microsoft.com/office/word/2010/wordprocessingInk" xmlns:wne="http://schemas.microsoft.com/office/word/2006/wordml" xmlns:wps="http://schemas.microsoft.com/office/word/2010/wordprocessingShape" mc:Ignorable="w14 w15 w16se w16cid w16 w16cex w16sdtdh wp14">
   <w:footnote w:type="separator" w:id="-1">
     <w:p>
       <w:pPr>
@@ -9373,7 +9362,7 @@
 </file>
 
 <file path=word/header1.xml><?xml version="1.0" encoding="utf-8"?>
-<w:hdr xmlns:wpc="http://schemas.microsoft.com/office/word/2010/wordprocessingCanvas" xmlns:cx="http://schemas.microsoft.com/office/drawing/2014/chartex" xmlns:cx1="http://schemas.microsoft.com/office/drawing/2015/9/8/chartex" xmlns:cx2="http://schemas.microsoft.com/office/drawing/2015/10/21/chartex" xmlns:cx3="http://schemas.microsoft.com/office/drawing/2016/5/9/chartex" xmlns:cx4="http://schemas.microsoft.com/office/drawing/2016/5/10/chartex" xmlns:cx5="http://schemas.microsoft.com/office/drawing/2016/5/11/chartex" xmlns:cx6="http://schemas.microsoft.com/office/drawing/2016/5/12/chartex" xmlns:cx7="http://schemas.microsoft.com/office/drawing/2016/5/13/chartex" xmlns:cx8="http://schemas.microsoft.com/office/drawing/2016/5/14/chartex" xmlns:mc="http://schemas.openxmlformats.org/markup-compatibility/2006" xmlns:aink="http://schemas.microsoft.com/office/drawing/2016/ink" xmlns:am3d="http://schemas.microsoft.com/office/drawing/2017/model3d" xmlns:o="urn:schemas-microsoft-com:office:office" xmlns:r="http://schemas.openxmlformats.org/officeDocument/2006/relationships" xmlns:m="http://schemas.openxmlformats.org/officeDocument/2006/math" xmlns:v="urn:schemas-microsoft-com:vml" xmlns:wp14="http://schemas.microsoft.com/office/word/2010/wordprocessingDrawing" xmlns:wp="http://schemas.openxmlformats.org/drawingml/2006/wordprocessingDrawing" xmlns:w10="urn:schemas-microsoft-com:office:word" xmlns:w="http://schemas.openxmlformats.org/wordprocessingml/2006/main" xmlns:w14="http://schemas.microsoft.com/office/word/2010/wordml" xmlns:w15="http://schemas.microsoft.com/office/word/2012/wordml" xmlns:w16cex="http://schemas.microsoft.com/office/word/2018/wordml/cex" xmlns:w16cid="http://schemas.microsoft.com/office/word/2016/wordml/cid" xmlns:w16="http://schemas.microsoft.com/office/word/2018/wordml" xmlns:w16sdtdh="http://schemas.microsoft.com/office/word/2020/wordml/sdtdatahash" xmlns:w16se="http://schemas.microsoft.com/office/word/2015/wordml/symex" xmlns:wpg="http://schemas.microsoft.com/office/word/2010/wordprocessingGroup" xmlns:wpi="http://schemas.microsoft.com/office/word/2010/wordprocessingInk" xmlns:wne="http://schemas.microsoft.com/office/word/2006/wordml" xmlns:wps="http://schemas.microsoft.com/office/word/2010/wordprocessingShape" mc:Ignorable="w14 w15 w16se w16cid w16 w16cex w16sdtdh wp14">
+<w:hdr xmlns:wpc="http://schemas.microsoft.com/office/word/2010/wordprocessingCanvas" xmlns:cx="http://schemas.microsoft.com/office/drawing/2014/chartex" xmlns:cx1="http://schemas.microsoft.com/office/drawing/2015/9/8/chartex" xmlns:cx2="http://schemas.microsoft.com/office/drawing/2015/10/21/chartex" xmlns:cx3="http://schemas.microsoft.com/office/drawing/2016/5/9/chartex" xmlns:cx4="http://schemas.microsoft.com/office/drawing/2016/5/10/chartex" xmlns:cx5="http://schemas.microsoft.com/office/drawing/2016/5/11/chartex" xmlns:cx6="http://schemas.microsoft.com/office/drawing/2016/5/12/chartex" xmlns:cx7="http://schemas.microsoft.com/office/drawing/2016/5/13/chartex" xmlns:cx8="http://schemas.microsoft.com/office/drawing/2016/5/14/chartex" xmlns:mc="http://schemas.openxmlformats.org/markup-compatibility/2006" xmlns:aink="http://schemas.microsoft.com/office/drawing/2016/ink" xmlns:am3d="http://schemas.microsoft.com/office/drawing/2017/model3d" xmlns:o="urn:schemas-microsoft-com:office:office" xmlns:oel="http://schemas.microsoft.com/office/2019/extlst" xmlns:r="http://schemas.openxmlformats.org/officeDocument/2006/relationships" xmlns:m="http://schemas.openxmlformats.org/officeDocument/2006/math" xmlns:v="urn:schemas-microsoft-com:vml" xmlns:wp14="http://schemas.microsoft.com/office/word/2010/wordprocessingDrawing" xmlns:wp="http://schemas.openxmlformats.org/drawingml/2006/wordprocessingDrawing" xmlns:w10="urn:schemas-microsoft-com:office:word" xmlns:w="http://schemas.openxmlformats.org/wordprocessingml/2006/main" xmlns:w14="http://schemas.microsoft.com/office/word/2010/wordml" xmlns:w15="http://schemas.microsoft.com/office/word/2012/wordml" xmlns:w16cex="http://schemas.microsoft.com/office/word/2018/wordml/cex" xmlns:w16cid="http://schemas.microsoft.com/office/word/2016/wordml/cid" xmlns:w16="http://schemas.microsoft.com/office/word/2018/wordml" xmlns:w16sdtdh="http://schemas.microsoft.com/office/word/2020/wordml/sdtdatahash" xmlns:w16se="http://schemas.microsoft.com/office/word/2015/wordml/symex" xmlns:wpg="http://schemas.microsoft.com/office/word/2010/wordprocessingGroup" xmlns:wpi="http://schemas.microsoft.com/office/word/2010/wordprocessingInk" xmlns:wne="http://schemas.microsoft.com/office/word/2006/wordml" xmlns:wps="http://schemas.microsoft.com/office/word/2010/wordprocessingShape" mc:Ignorable="w14 w15 w16se w16cid w16 w16cex w16sdtdh wp14">
   <w:p>
     <w:pPr>
       <w:jc w:val="center"/>
@@ -9399,7 +9388,7 @@
 </file>
 
 <file path=word/header2.xml><?xml version="1.0" encoding="utf-8"?>
-<w:hdr xmlns:wpc="http://schemas.microsoft.com/office/word/2010/wordprocessingCanvas" xmlns:cx="http://schemas.microsoft.com/office/drawing/2014/chartex" xmlns:cx1="http://schemas.microsoft.com/office/drawing/2015/9/8/chartex" xmlns:cx2="http://schemas.microsoft.com/office/drawing/2015/10/21/chartex" xmlns:cx3="http://schemas.microsoft.com/office/drawing/2016/5/9/chartex" xmlns:cx4="http://schemas.microsoft.com/office/drawing/2016/5/10/chartex" xmlns:cx5="http://schemas.microsoft.com/office/drawing/2016/5/11/chartex" xmlns:cx6="http://schemas.microsoft.com/office/drawing/2016/5/12/chartex" xmlns:cx7="http://schemas.microsoft.com/office/drawing/2016/5/13/chartex" xmlns:cx8="http://schemas.microsoft.com/office/drawing/2016/5/14/chartex" xmlns:mc="http://schemas.openxmlformats.org/markup-compatibility/2006" xmlns:aink="http://schemas.microsoft.com/office/drawing/2016/ink" xmlns:am3d="http://schemas.microsoft.com/office/drawing/2017/model3d" xmlns:o="urn:schemas-microsoft-com:office:office" xmlns:r="http://schemas.openxmlformats.org/officeDocument/2006/relationships" xmlns:m="http://schemas.openxmlformats.org/officeDocument/2006/math" xmlns:v="urn:schemas-microsoft-com:vml" xmlns:wp14="http://schemas.microsoft.com/office/word/2010/wordprocessingDrawing" xmlns:wp="http://schemas.openxmlformats.org/drawingml/2006/wordprocessingDrawing" xmlns:w10="urn:schemas-microsoft-com:office:word" xmlns:w="http://schemas.openxmlformats.org/wordprocessingml/2006/main" xmlns:w14="http://schemas.microsoft.com/office/word/2010/wordml" xmlns:w15="http://schemas.microsoft.com/office/word/2012/wordml" xmlns:w16cex="http://schemas.microsoft.com/office/word/2018/wordml/cex" xmlns:w16cid="http://schemas.microsoft.com/office/word/2016/wordml/cid" xmlns:w16="http://schemas.microsoft.com/office/word/2018/wordml" xmlns:w16sdtdh="http://schemas.microsoft.com/office/word/2020/wordml/sdtdatahash" xmlns:w16se="http://schemas.microsoft.com/office/word/2015/wordml/symex" xmlns:wpg="http://schemas.microsoft.com/office/word/2010/wordprocessingGroup" xmlns:wpi="http://schemas.microsoft.com/office/word/2010/wordprocessingInk" xmlns:wne="http://schemas.microsoft.com/office/word/2006/wordml" xmlns:wps="http://schemas.microsoft.com/office/word/2010/wordprocessingShape" mc:Ignorable="w14 w15 w16se w16cid w16 w16cex w16sdtdh wp14">
+<w:hdr xmlns:wpc="http://schemas.microsoft.com/office/word/2010/wordprocessingCanvas" xmlns:cx="http://schemas.microsoft.com/office/drawing/2014/chartex" xmlns:cx1="http://schemas.microsoft.com/office/drawing/2015/9/8/chartex" xmlns:cx2="http://schemas.microsoft.com/office/drawing/2015/10/21/chartex" xmlns:cx3="http://schemas.microsoft.com/office/drawing/2016/5/9/chartex" xmlns:cx4="http://schemas.microsoft.com/office/drawing/2016/5/10/chartex" xmlns:cx5="http://schemas.microsoft.com/office/drawing/2016/5/11/chartex" xmlns:cx6="http://schemas.microsoft.com/office/drawing/2016/5/12/chartex" xmlns:cx7="http://schemas.microsoft.com/office/drawing/2016/5/13/chartex" xmlns:cx8="http://schemas.microsoft.com/office/drawing/2016/5/14/chartex" xmlns:mc="http://schemas.openxmlformats.org/markup-compatibility/2006" xmlns:aink="http://schemas.microsoft.com/office/drawing/2016/ink" xmlns:am3d="http://schemas.microsoft.com/office/drawing/2017/model3d" xmlns:o="urn:schemas-microsoft-com:office:office" xmlns:oel="http://schemas.microsoft.com/office/2019/extlst" xmlns:r="http://schemas.openxmlformats.org/officeDocument/2006/relationships" xmlns:m="http://schemas.openxmlformats.org/officeDocument/2006/math" xmlns:v="urn:schemas-microsoft-com:vml" xmlns:wp14="http://schemas.microsoft.com/office/word/2010/wordprocessingDrawing" xmlns:wp="http://schemas.openxmlformats.org/drawingml/2006/wordprocessingDrawing" xmlns:w10="urn:schemas-microsoft-com:office:word" xmlns:w="http://schemas.openxmlformats.org/wordprocessingml/2006/main" xmlns:w14="http://schemas.microsoft.com/office/word/2010/wordml" xmlns:w15="http://schemas.microsoft.com/office/word/2012/wordml" xmlns:w16cex="http://schemas.microsoft.com/office/word/2018/wordml/cex" xmlns:w16cid="http://schemas.microsoft.com/office/word/2016/wordml/cid" xmlns:w16="http://schemas.microsoft.com/office/word/2018/wordml" xmlns:w16sdtdh="http://schemas.microsoft.com/office/word/2020/wordml/sdtdatahash" xmlns:w16se="http://schemas.microsoft.com/office/word/2015/wordml/symex" xmlns:wpg="http://schemas.microsoft.com/office/word/2010/wordprocessingGroup" xmlns:wpi="http://schemas.microsoft.com/office/word/2010/wordprocessingInk" xmlns:wne="http://schemas.microsoft.com/office/word/2006/wordml" xmlns:wps="http://schemas.microsoft.com/office/word/2010/wordprocessingShape" mc:Ignorable="w14 w15 w16se w16cid w16 w16cex w16sdtdh wp14">
   <w:p>
     <w:pPr>
       <w:pStyle w:val="Header"/>
@@ -9422,7 +9411,7 @@
 </file>
 
 <file path=word/numbering.xml><?xml version="1.0" encoding="utf-8"?>
-<w:numbering xmlns:wpc="http://schemas.microsoft.com/office/word/2010/wordprocessingCanvas" xmlns:cx="http://schemas.microsoft.com/office/drawing/2014/chartex" xmlns:cx1="http://schemas.microsoft.com/office/drawing/2015/9/8/chartex" xmlns:cx2="http://schemas.microsoft.com/office/drawing/2015/10/21/chartex" xmlns:cx3="http://schemas.microsoft.com/office/drawing/2016/5/9/chartex" xmlns:cx4="http://schemas.microsoft.com/office/drawing/2016/5/10/chartex" xmlns:cx5="http://schemas.microsoft.com/office/drawing/2016/5/11/chartex" xmlns:cx6="http://schemas.microsoft.com/office/drawing/2016/5/12/chartex" xmlns:cx7="http://schemas.microsoft.com/office/drawing/2016/5/13/chartex" xmlns:cx8="http://schemas.microsoft.com/office/drawing/2016/5/14/chartex" xmlns:mc="http://schemas.openxmlformats.org/markup-compatibility/2006" xmlns:aink="http://schemas.microsoft.com/office/drawing/2016/ink" xmlns:am3d="http://schemas.microsoft.com/office/drawing/2017/model3d" xmlns:o="urn:schemas-microsoft-com:office:office" xmlns:r="http://schemas.openxmlformats.org/officeDocument/2006/relationships" xmlns:m="http://schemas.openxmlformats.org/officeDocument/2006/math" xmlns:v="urn:schemas-microsoft-com:vml" xmlns:wp14="http://schemas.microsoft.com/office/word/2010/wordprocessingDrawing" xmlns:wp="http://schemas.openxmlformats.org/drawingml/2006/wordprocessingDrawing" xmlns:w10="urn:schemas-microsoft-com:office:word" xmlns:w="http://schemas.openxmlformats.org/wordprocessingml/2006/main" xmlns:w14="http://schemas.microsoft.com/office/word/2010/wordml" xmlns:w15="http://schemas.microsoft.com/office/word/2012/wordml" xmlns:w16cex="http://schemas.microsoft.com/office/word/2018/wordml/cex" xmlns:w16cid="http://schemas.microsoft.com/office/word/2016/wordml/cid" xmlns:w16="http://schemas.microsoft.com/office/word/2018/wordml" xmlns:w16sdtdh="http://schemas.microsoft.com/office/word/2020/wordml/sdtdatahash" xmlns:w16se="http://schemas.microsoft.com/office/word/2015/wordml/symex" xmlns:wpg="http://schemas.microsoft.com/office/word/2010/wordprocessingGroup" xmlns:wpi="http://schemas.microsoft.com/office/word/2010/wordprocessingInk" xmlns:wne="http://schemas.microsoft.com/office/word/2006/wordml" xmlns:wps="http://schemas.microsoft.com/office/word/2010/wordprocessingShape" mc:Ignorable="w14 w15 w16se w16cid w16 w16cex w16sdtdh wp14">
+<w:numbering xmlns:wpc="http://schemas.microsoft.com/office/word/2010/wordprocessingCanvas" xmlns:cx="http://schemas.microsoft.com/office/drawing/2014/chartex" xmlns:cx1="http://schemas.microsoft.com/office/drawing/2015/9/8/chartex" xmlns:cx2="http://schemas.microsoft.com/office/drawing/2015/10/21/chartex" xmlns:cx3="http://schemas.microsoft.com/office/drawing/2016/5/9/chartex" xmlns:cx4="http://schemas.microsoft.com/office/drawing/2016/5/10/chartex" xmlns:cx5="http://schemas.microsoft.com/office/drawing/2016/5/11/chartex" xmlns:cx6="http://schemas.microsoft.com/office/drawing/2016/5/12/chartex" xmlns:cx7="http://schemas.microsoft.com/office/drawing/2016/5/13/chartex" xmlns:cx8="http://schemas.microsoft.com/office/drawing/2016/5/14/chartex" xmlns:mc="http://schemas.openxmlformats.org/markup-compatibility/2006" xmlns:aink="http://schemas.microsoft.com/office/drawing/2016/ink" xmlns:am3d="http://schemas.microsoft.com/office/drawing/2017/model3d" xmlns:o="urn:schemas-microsoft-com:office:office" xmlns:oel="http://schemas.microsoft.com/office/2019/extlst" xmlns:r="http://schemas.openxmlformats.org/officeDocument/2006/relationships" xmlns:m="http://schemas.openxmlformats.org/officeDocument/2006/math" xmlns:v="urn:schemas-microsoft-com:vml" xmlns:wp14="http://schemas.microsoft.com/office/word/2010/wordprocessingDrawing" xmlns:wp="http://schemas.openxmlformats.org/drawingml/2006/wordprocessingDrawing" xmlns:w10="urn:schemas-microsoft-com:office:word" xmlns:w="http://schemas.openxmlformats.org/wordprocessingml/2006/main" xmlns:w14="http://schemas.microsoft.com/office/word/2010/wordml" xmlns:w15="http://schemas.microsoft.com/office/word/2012/wordml" xmlns:w16cex="http://schemas.microsoft.com/office/word/2018/wordml/cex" xmlns:w16cid="http://schemas.microsoft.com/office/word/2016/wordml/cid" xmlns:w16="http://schemas.microsoft.com/office/word/2018/wordml" xmlns:w16sdtdh="http://schemas.microsoft.com/office/word/2020/wordml/sdtdatahash" xmlns:w16se="http://schemas.microsoft.com/office/word/2015/wordml/symex" xmlns:wpg="http://schemas.microsoft.com/office/word/2010/wordprocessingGroup" xmlns:wpi="http://schemas.microsoft.com/office/word/2010/wordprocessingInk" xmlns:wne="http://schemas.microsoft.com/office/word/2006/wordml" xmlns:wps="http://schemas.microsoft.com/office/word/2010/wordprocessingShape" mc:Ignorable="w14 w15 w16se w16cid w16 w16cex w16sdtdh wp14">
   <w:abstractNum w:abstractNumId="0" w15:restartNumberingAfterBreak="0">
     <w:nsid w:val="13E27F13"/>
     <w:multiLevelType w:val="hybridMultilevel"/>
@@ -9735,13 +9724,13 @@
       </w:pPr>
     </w:lvl>
   </w:abstractNum>
-  <w:num w:numId="1">
+  <w:num w:numId="1" w16cid:durableId="2117477586">
     <w:abstractNumId w:val="0"/>
   </w:num>
-  <w:num w:numId="2">
+  <w:num w:numId="2" w16cid:durableId="1173029290">
     <w:abstractNumId w:val="1"/>
   </w:num>
-  <w:num w:numId="3">
+  <w:num w:numId="3" w16cid:durableId="1417173572">
     <w:abstractNumId w:val="2"/>
   </w:num>
 </w:numbering>
@@ -10370,7 +10359,7 @@
 </file>
 
 <file path=word/glossary/document.xml><?xml version="1.0" encoding="utf-8"?>
-<w:glossaryDocument xmlns:wpc="http://schemas.microsoft.com/office/word/2010/wordprocessingCanvas" xmlns:cx="http://schemas.microsoft.com/office/drawing/2014/chartex" xmlns:cx1="http://schemas.microsoft.com/office/drawing/2015/9/8/chartex" xmlns:cx2="http://schemas.microsoft.com/office/drawing/2015/10/21/chartex" xmlns:cx3="http://schemas.microsoft.com/office/drawing/2016/5/9/chartex" xmlns:cx4="http://schemas.microsoft.com/office/drawing/2016/5/10/chartex" xmlns:cx5="http://schemas.microsoft.com/office/drawing/2016/5/11/chartex" xmlns:cx6="http://schemas.microsoft.com/office/drawing/2016/5/12/chartex" xmlns:cx7="http://schemas.microsoft.com/office/drawing/2016/5/13/chartex" xmlns:cx8="http://schemas.microsoft.com/office/drawing/2016/5/14/chartex" xmlns:mc="http://schemas.openxmlformats.org/markup-compatibility/2006" xmlns:aink="http://schemas.microsoft.com/office/drawing/2016/ink" xmlns:am3d="http://schemas.microsoft.com/office/drawing/2017/model3d" xmlns:o="urn:schemas-microsoft-com:office:office" xmlns:r="http://schemas.openxmlformats.org/officeDocument/2006/relationships" xmlns:m="http://schemas.openxmlformats.org/officeDocument/2006/math" xmlns:v="urn:schemas-microsoft-com:vml" xmlns:wp14="http://schemas.microsoft.com/office/word/2010/wordprocessingDrawing" xmlns:wp="http://schemas.openxmlformats.org/drawingml/2006/wordprocessingDrawing" xmlns:w10="urn:schemas-microsoft-com:office:word" xmlns:w="http://schemas.openxmlformats.org/wordprocessingml/2006/main" xmlns:w14="http://schemas.microsoft.com/office/word/2010/wordml" xmlns:w15="http://schemas.microsoft.com/office/word/2012/wordml" xmlns:w16cex="http://schemas.microsoft.com/office/word/2018/wordml/cex" xmlns:w16cid="http://schemas.microsoft.com/office/word/2016/wordml/cid" xmlns:w16="http://schemas.microsoft.com/office/word/2018/wordml" xmlns:w16sdtdh="http://schemas.microsoft.com/office/word/2020/wordml/sdtdatahash" xmlns:w16se="http://schemas.microsoft.com/office/word/2015/wordml/symex" xmlns:wpg="http://schemas.microsoft.com/office/word/2010/wordprocessingGroup" xmlns:wpi="http://schemas.microsoft.com/office/word/2010/wordprocessingInk" xmlns:wne="http://schemas.microsoft.com/office/word/2006/wordml" xmlns:wps="http://schemas.microsoft.com/office/word/2010/wordprocessingShape" mc:Ignorable="w14 w15 w16se w16cid w16 w16cex w16sdtdh wp14">
+<w:glossaryDocument xmlns:wpc="http://schemas.microsoft.com/office/word/2010/wordprocessingCanvas" xmlns:cx="http://schemas.microsoft.com/office/drawing/2014/chartex" xmlns:cx1="http://schemas.microsoft.com/office/drawing/2015/9/8/chartex" xmlns:cx2="http://schemas.microsoft.com/office/drawing/2015/10/21/chartex" xmlns:cx3="http://schemas.microsoft.com/office/drawing/2016/5/9/chartex" xmlns:cx4="http://schemas.microsoft.com/office/drawing/2016/5/10/chartex" xmlns:cx5="http://schemas.microsoft.com/office/drawing/2016/5/11/chartex" xmlns:cx6="http://schemas.microsoft.com/office/drawing/2016/5/12/chartex" xmlns:cx7="http://schemas.microsoft.com/office/drawing/2016/5/13/chartex" xmlns:cx8="http://schemas.microsoft.com/office/drawing/2016/5/14/chartex" xmlns:mc="http://schemas.openxmlformats.org/markup-compatibility/2006" xmlns:aink="http://schemas.microsoft.com/office/drawing/2016/ink" xmlns:am3d="http://schemas.microsoft.com/office/drawing/2017/model3d" xmlns:o="urn:schemas-microsoft-com:office:office" xmlns:oel="http://schemas.microsoft.com/office/2019/extlst" xmlns:r="http://schemas.openxmlformats.org/officeDocument/2006/relationships" xmlns:m="http://schemas.openxmlformats.org/officeDocument/2006/math" xmlns:v="urn:schemas-microsoft-com:vml" xmlns:wp14="http://schemas.microsoft.com/office/word/2010/wordprocessingDrawing" xmlns:wp="http://schemas.openxmlformats.org/drawingml/2006/wordprocessingDrawing" xmlns:w10="urn:schemas-microsoft-com:office:word" xmlns:w="http://schemas.openxmlformats.org/wordprocessingml/2006/main" xmlns:w14="http://schemas.microsoft.com/office/word/2010/wordml" xmlns:w15="http://schemas.microsoft.com/office/word/2012/wordml" xmlns:w16cex="http://schemas.microsoft.com/office/word/2018/wordml/cex" xmlns:w16cid="http://schemas.microsoft.com/office/word/2016/wordml/cid" xmlns:w16="http://schemas.microsoft.com/office/word/2018/wordml" xmlns:w16sdtdh="http://schemas.microsoft.com/office/word/2020/wordml/sdtdatahash" xmlns:w16se="http://schemas.microsoft.com/office/word/2015/wordml/symex" xmlns:wpg="http://schemas.microsoft.com/office/word/2010/wordprocessingGroup" xmlns:wpi="http://schemas.microsoft.com/office/word/2010/wordprocessingInk" xmlns:wne="http://schemas.microsoft.com/office/word/2006/wordml" xmlns:wps="http://schemas.microsoft.com/office/word/2010/wordprocessingShape" mc:Ignorable="w14 w15 w16se w16cid w16 w16cex w16sdtdh wp14">
   <w:docParts>
     <w:docPart>
       <w:docPartPr>
@@ -13166,14 +13155,14 @@
     <w:charset w:val="00"/>
     <w:family w:val="swiss"/>
     <w:pitch w:val="variable"/>
-    <w:sig w:usb0="E4002EFF" w:usb1="C200247B" w:usb2="00000009" w:usb3="00000000" w:csb0="000001FF" w:csb1="00000000"/>
+    <w:sig w:usb0="E0002AFF" w:usb1="C000247B" w:usb2="00000009" w:usb3="00000000" w:csb0="000001FF" w:csb1="00000000"/>
   </w:font>
   <w:font w:name="Calibri Light">
     <w:panose1 w:val="020F0302020204030204"/>
     <w:charset w:val="00"/>
     <w:family w:val="swiss"/>
     <w:pitch w:val="variable"/>
-    <w:sig w:usb0="E4002EFF" w:usb1="C200247B" w:usb2="00000009" w:usb3="00000000" w:csb0="000001FF" w:csb1="00000000"/>
+    <w:sig w:usb0="E4002EFF" w:usb1="C000247B" w:usb2="00000009" w:usb3="00000000" w:csb0="000001FF" w:csb1="00000000"/>
   </w:font>
   <w:font w:name="Helvetica">
     <w:panose1 w:val="00000000000000000000"/>
@@ -13227,6 +13216,7 @@
     <w:rsid w:val="00B67EB4"/>
     <w:rsid w:val="00E029A3"/>
     <w:rsid w:val="00E1505B"/>
+    <w:rsid w:val="00E306C8"/>
     <w:rsid w:val="00EF439D"/>
     <w:rsid w:val="00FD3644"/>
   </w:rsids>
